--- a/templates/documents/contract_form_b17.docx
+++ b/templates/documents/contract_form_b17.docx
@@ -4,16 +4,37 @@
   <w:body>
     <w:p>
       <w:pPr>
-        <w:spacing w:after="160" w:line="259" w:lineRule="auto"/>
+        <w:spacing w:after="160" w:line="256" w:lineRule="auto"/>
+        <w:jc w:val="center"/>
+        <w:rPr>
+          <w:color w:val="000000" w:themeColor="text1"/>
+          <w:sz w:val="96"/>
+          <w:szCs w:val="96"/>
+        </w:rPr>
+      </w:pPr>
+      <w:r>
+        <w:rPr>
+          <w:rFonts w:hint="cs"/>
+          <w:color w:val="000000" w:themeColor="text1"/>
+          <w:sz w:val="96"/>
+          <w:szCs w:val="96"/>
+          <w:cs/>
+        </w:rPr>
+        <w:t>อ่านหน้านี้ก่อน</w:t>
+      </w:r>
+    </w:p>
+    <w:p>
+      <w:pPr>
+        <w:spacing w:after="160" w:line="256" w:lineRule="auto"/>
         <w:rPr>
           <w:color w:val="000000" w:themeColor="text1"/>
           <w:sz w:val="56"/>
           <w:szCs w:val="56"/>
-          <w:cs/>
-        </w:rPr>
-      </w:pPr>
-      <w:r>
-        <w:rPr>
+        </w:rPr>
+      </w:pPr>
+      <w:r>
+        <w:rPr>
+          <w:rFonts w:hint="cs"/>
           <w:color w:val="000000" w:themeColor="text1"/>
           <w:sz w:val="56"/>
           <w:szCs w:val="56"/>
@@ -31,12 +52,266 @@
       </w:r>
       <w:r>
         <w:rPr>
+          <w:rFonts w:hint="cs"/>
           <w:color w:val="000000" w:themeColor="text1"/>
           <w:sz w:val="56"/>
           <w:szCs w:val="56"/>
           <w:cs/>
         </w:rPr>
         <w:t>ก่อนสั่งพิมพ์กรุณาตรวจสอบดังนี้</w:t>
+      </w:r>
+    </w:p>
+    <w:p>
+      <w:pPr>
+        <w:pStyle w:val="ListParagraph"/>
+        <w:numPr>
+          <w:ilvl w:val="0"/>
+          <w:numId w:val="1"/>
+        </w:numPr>
+        <w:spacing w:after="160" w:line="256" w:lineRule="auto"/>
+        <w:rPr>
+          <w:rFonts w:hint="cs"/>
+          <w:color w:val="000000" w:themeColor="text1"/>
+          <w:sz w:val="52"/>
+          <w:szCs w:val="52"/>
+          <w:cs/>
+        </w:rPr>
+      </w:pPr>
+      <w:r>
+        <w:rPr>
+          <w:rFonts w:hint="cs"/>
+          <w:color w:val="FF0000"/>
+          <w:sz w:val="52"/>
+          <w:szCs w:val="52"/>
+          <w:u w:val="single"/>
+          <w:cs/>
+        </w:rPr>
+        <w:t>ตรวจสอบความถูกต้องของข้อมูลในแต่ละหน้าอย่างละเอียด</w:t>
+      </w:r>
+      <w:r>
+        <w:rPr>
+          <w:rFonts w:hint="cs"/>
+          <w:color w:val="FF0000"/>
+          <w:sz w:val="52"/>
+          <w:szCs w:val="52"/>
+          <w:cs/>
+        </w:rPr>
+        <w:t xml:space="preserve"> </w:t>
+      </w:r>
+      <w:r>
+        <w:rPr>
+          <w:rFonts w:hint="cs"/>
+          <w:color w:val="000000" w:themeColor="text1"/>
+          <w:sz w:val="52"/>
+          <w:szCs w:val="52"/>
+          <w:cs/>
+        </w:rPr>
+        <w:t>หากไม่ถูกต้อง</w:t>
+      </w:r>
+      <w:r>
+        <w:rPr>
+          <w:rFonts w:hint="cs"/>
+          <w:color w:val="FF0000"/>
+          <w:sz w:val="52"/>
+          <w:szCs w:val="52"/>
+          <w:u w:val="single"/>
+          <w:cs/>
+        </w:rPr>
+        <w:t>สามารถแก้ไขให้ถูกต้องได้</w:t>
+      </w:r>
+      <w:r>
+        <w:rPr>
+          <w:rFonts w:hint="cs"/>
+          <w:color w:val="FF0000"/>
+          <w:sz w:val="52"/>
+          <w:szCs w:val="52"/>
+          <w:cs/>
+        </w:rPr>
+        <w:t xml:space="preserve">  </w:t>
+      </w:r>
+      <w:r>
+        <w:rPr>
+          <w:rFonts w:hint="cs"/>
+          <w:color w:val="000000" w:themeColor="text1"/>
+          <w:sz w:val="52"/>
+          <w:szCs w:val="52"/>
+          <w:cs/>
+        </w:rPr>
+        <w:t xml:space="preserve">ข้อมูลในจุดไข่ปลา (เขียนที่ / วันที่/ อื่น ๆ ) สามารถพิมพ์ใน </w:t>
+      </w:r>
+      <w:r>
+        <w:rPr>
+          <w:color w:val="000000" w:themeColor="text1"/>
+          <w:sz w:val="52"/>
+          <w:szCs w:val="52"/>
+        </w:rPr>
+        <w:t xml:space="preserve">Word </w:t>
+      </w:r>
+      <w:r>
+        <w:rPr>
+          <w:rFonts w:hint="cs"/>
+          <w:color w:val="000000" w:themeColor="text1"/>
+          <w:sz w:val="52"/>
+          <w:szCs w:val="52"/>
+          <w:cs/>
+        </w:rPr>
+        <w:t xml:space="preserve">หรือจะ </w:t>
+      </w:r>
+      <w:r>
+        <w:rPr>
+          <w:color w:val="000000" w:themeColor="text1"/>
+          <w:sz w:val="52"/>
+          <w:szCs w:val="52"/>
+        </w:rPr>
+        <w:t xml:space="preserve">Print </w:t>
+      </w:r>
+      <w:r>
+        <w:rPr>
+          <w:rFonts w:hint="cs"/>
+          <w:color w:val="000000" w:themeColor="text1"/>
+          <w:sz w:val="52"/>
+          <w:szCs w:val="52"/>
+          <w:cs/>
+        </w:rPr>
+        <w:t>แบบฟอร์มแล้วกรอกด้วยปากกาก็ได้</w:t>
+      </w:r>
+    </w:p>
+    <w:p>
+      <w:pPr>
+        <w:pStyle w:val="ListParagraph"/>
+        <w:numPr>
+          <w:ilvl w:val="0"/>
+          <w:numId w:val="1"/>
+        </w:numPr>
+        <w:spacing w:after="160" w:line="256" w:lineRule="auto"/>
+        <w:rPr>
+          <w:color w:val="000000" w:themeColor="text1"/>
+          <w:sz w:val="52"/>
+          <w:szCs w:val="52"/>
+        </w:rPr>
+      </w:pPr>
+      <w:r>
+        <w:rPr>
+          <w:rFonts w:hint="cs"/>
+          <w:color w:val="000000" w:themeColor="text1"/>
+          <w:sz w:val="52"/>
+          <w:szCs w:val="52"/>
+          <w:cs/>
+        </w:rPr>
+        <w:t xml:space="preserve">การตัดคำในแต่ละหน้า </w:t>
+      </w:r>
+      <w:r>
+        <w:rPr>
+          <w:rFonts w:hint="cs"/>
+          <w:color w:val="FF0000"/>
+          <w:sz w:val="52"/>
+          <w:szCs w:val="52"/>
+          <w:cs/>
+        </w:rPr>
+        <w:t>อาจจะต้องจัดแก้ไขให้เหมาะสม “</w:t>
+      </w:r>
+      <w:r>
+        <w:rPr>
+          <w:rFonts w:hint="cs"/>
+          <w:b/>
+          <w:bCs/>
+          <w:color w:val="FF0000"/>
+          <w:sz w:val="52"/>
+          <w:szCs w:val="52"/>
+          <w:cs/>
+        </w:rPr>
+        <w:t>หากแบบฟอร์มไม่เรียบร้อย ทาง สน.จะให้กรอกสัญญาเข้าบ้านพักใหม่</w:t>
+      </w:r>
+      <w:r>
+        <w:rPr>
+          <w:rFonts w:hint="cs"/>
+          <w:color w:val="FF0000"/>
+          <w:sz w:val="52"/>
+          <w:szCs w:val="52"/>
+          <w:cs/>
+        </w:rPr>
+        <w:t>”</w:t>
+      </w:r>
+    </w:p>
+    <w:p>
+      <w:pPr>
+        <w:pStyle w:val="ListParagraph"/>
+        <w:numPr>
+          <w:ilvl w:val="0"/>
+          <w:numId w:val="1"/>
+        </w:numPr>
+        <w:spacing w:after="160" w:line="256" w:lineRule="auto"/>
+        <w:rPr>
+          <w:color w:val="000000" w:themeColor="text1"/>
+          <w:sz w:val="52"/>
+          <w:szCs w:val="52"/>
+        </w:rPr>
+      </w:pPr>
+      <w:r>
+        <w:rPr>
+          <w:rFonts w:hint="cs"/>
+          <w:color w:val="000000" w:themeColor="text1"/>
+          <w:sz w:val="52"/>
+          <w:szCs w:val="52"/>
+          <w:cs/>
+        </w:rPr>
+        <w:t xml:space="preserve">คำรับรองของ ผบช.โดยตรง </w:t>
+      </w:r>
+      <w:r>
+        <w:rPr>
+          <w:rFonts w:hint="cs"/>
+          <w:color w:val="FF0000"/>
+          <w:sz w:val="52"/>
+          <w:szCs w:val="52"/>
+          <w:cs/>
+        </w:rPr>
+        <w:t>จะต้องพิมพ์ชื่อและตำแหน่ง ผบช.เอง</w:t>
+      </w:r>
+    </w:p>
+    <w:p>
+      <w:pPr>
+        <w:pStyle w:val="ListParagraph"/>
+        <w:numPr>
+          <w:ilvl w:val="0"/>
+          <w:numId w:val="1"/>
+        </w:numPr>
+        <w:spacing w:after="160" w:line="256" w:lineRule="auto"/>
+        <w:rPr>
+          <w:color w:val="000000" w:themeColor="text1"/>
+          <w:sz w:val="52"/>
+          <w:szCs w:val="52"/>
+        </w:rPr>
+      </w:pPr>
+      <w:r>
+        <w:rPr>
+          <w:rFonts w:hint="cs"/>
+          <w:color w:val="000000" w:themeColor="text1"/>
+          <w:sz w:val="52"/>
+          <w:szCs w:val="52"/>
+          <w:cs/>
+        </w:rPr>
+        <w:t>เตรียม</w:t>
+      </w:r>
+      <w:r>
+        <w:rPr>
+          <w:rFonts w:hint="cs"/>
+          <w:color w:val="FF0000"/>
+          <w:sz w:val="52"/>
+          <w:szCs w:val="52"/>
+          <w:u w:val="single"/>
+          <w:cs/>
+        </w:rPr>
+        <w:t>สำเนาบัตรข้าราชการ และสำเนาทะเบียนบ้าน อย่างละ ๑ ชุด</w:t>
+      </w:r>
+      <w:r>
+        <w:rPr>
+          <w:rFonts w:hint="cs"/>
+          <w:color w:val="000000" w:themeColor="text1"/>
+          <w:sz w:val="52"/>
+          <w:szCs w:val="52"/>
+          <w:cs/>
+        </w:rPr>
+        <w:t>เพื่อแนบสัญญา</w:t>
       </w:r>
     </w:p>
     <w:p>
@@ -55,21 +330,21 @@
       </w:pPr>
       <w:r>
         <w:rPr>
+          <w:color w:val="FF0000"/>
+          <w:sz w:val="52"/>
+          <w:szCs w:val="52"/>
+          <w:cs/>
+        </w:rPr>
+        <w:t>พิมพ์เอกสาร 2 ชุด</w:t>
+      </w:r>
+      <w:r>
+        <w:rPr>
           <w:color w:val="000000" w:themeColor="text1"/>
           <w:sz w:val="52"/>
           <w:szCs w:val="52"/>
           <w:cs/>
         </w:rPr>
-        <w:t xml:space="preserve">การตัดคำในแต่ละหน้า </w:t>
-      </w:r>
-      <w:r>
-        <w:rPr>
-          <w:color w:val="FF0000"/>
-          <w:sz w:val="52"/>
-          <w:szCs w:val="52"/>
-          <w:cs/>
-        </w:rPr>
-        <w:t>อาจจะต้องจัดแก้ไขให้เหมาะสม</w:t>
+        <w:t>นำไปทำสัญญาที่ ผคศ.1 กรปภ.สน.ผบ.ดม 25705 หรือ ผคศ. 2 กรปภ.สน.ผบ.ดม. 28738</w:t>
       </w:r>
     </w:p>
     <w:p>
@@ -93,99 +368,6 @@
           <w:szCs w:val="52"/>
           <w:cs/>
         </w:rPr>
-        <w:t xml:space="preserve">คำรับรองของ ผบช.โดยตรง </w:t>
-      </w:r>
-      <w:r>
-        <w:rPr>
-          <w:color w:val="FF0000"/>
-          <w:sz w:val="52"/>
-          <w:szCs w:val="52"/>
-          <w:cs/>
-        </w:rPr>
-        <w:t>จะต้องพิมพ์ชื่อและตำแหน่ง ผบช.</w:t>
-      </w:r>
-      <w:r>
-        <w:rPr>
-          <w:color w:val="FF0000"/>
-          <w:sz w:val="52"/>
-          <w:szCs w:val="52"/>
-          <w:cs/>
-        </w:rPr>
-        <w:t>เอง</w:t>
-      </w:r>
-    </w:p>
-    <w:p>
-      <w:pPr>
-        <w:pStyle w:val="ListParagraph"/>
-        <w:numPr>
-          <w:ilvl w:val="0"/>
-          <w:numId w:val="1"/>
-        </w:numPr>
-        <w:spacing w:after="160" w:line="259" w:lineRule="auto"/>
-        <w:rPr>
-          <w:color w:val="000000" w:themeColor="text1"/>
-          <w:sz w:val="52"/>
-          <w:szCs w:val="52"/>
-        </w:rPr>
-      </w:pPr>
-      <w:r>
-        <w:rPr>
-          <w:color w:val="FF0000"/>
-          <w:sz w:val="52"/>
-          <w:szCs w:val="52"/>
-          <w:cs/>
-        </w:rPr>
-        <w:t>พิมพ์เอกสาร 2 ชุด</w:t>
-      </w:r>
-      <w:r>
-        <w:rPr>
-          <w:color w:val="000000" w:themeColor="text1"/>
-          <w:sz w:val="52"/>
-          <w:szCs w:val="52"/>
-          <w:cs/>
-        </w:rPr>
-        <w:t>นำไปทำสัญญาที่</w:t>
-      </w:r>
-      <w:r>
-        <w:rPr>
-          <w:color w:val="000000" w:themeColor="text1"/>
-          <w:sz w:val="52"/>
-          <w:szCs w:val="52"/>
-          <w:cs/>
-        </w:rPr>
-        <w:t xml:space="preserve"> </w:t>
-      </w:r>
-      <w:r>
-        <w:rPr>
-          <w:color w:val="000000" w:themeColor="text1"/>
-          <w:sz w:val="52"/>
-          <w:szCs w:val="52"/>
-          <w:cs/>
-        </w:rPr>
-        <w:t>ผคศ.1 กรปภ.สน.ผบ.ดม 25705 หรือ ผคศ. 2 กรปภ.สน.ผบ.ดม. 28738</w:t>
-      </w:r>
-    </w:p>
-    <w:p>
-      <w:pPr>
-        <w:pStyle w:val="ListParagraph"/>
-        <w:numPr>
-          <w:ilvl w:val="0"/>
-          <w:numId w:val="1"/>
-        </w:numPr>
-        <w:spacing w:after="160" w:line="259" w:lineRule="auto"/>
-        <w:rPr>
-          <w:color w:val="000000" w:themeColor="text1"/>
-          <w:sz w:val="52"/>
-          <w:szCs w:val="52"/>
-        </w:rPr>
-      </w:pPr>
-      <w:r>
-        <w:rPr>
-          <w:color w:val="000000" w:themeColor="text1"/>
-          <w:sz w:val="52"/>
-          <w:szCs w:val="52"/>
-          <w:cs/>
-        </w:rPr>
         <w:t>บัญชีพัสดุประจำบ้าน ฟป.17 เขต 3 (ท่าดินแดง) และ แปลนติดตั้งเครื่องปรับอากาศ</w:t>
       </w:r>
       <w:r>
@@ -233,6 +415,14 @@
         <w:pStyle w:val="Heading2"/>
         <w:rPr>
           <w:rFonts w:ascii="TH SarabunPSK" w:hAnsi="TH SarabunPSK" w:cs="TH SarabunPSK"/>
+        </w:rPr>
+      </w:pPr>
+    </w:p>
+    <w:p>
+      <w:pPr>
+        <w:pStyle w:val="Heading2"/>
+        <w:rPr>
+          <w:rFonts w:ascii="TH SarabunPSK" w:hAnsi="TH SarabunPSK" w:cs="TH SarabunPSK"/>
           <w:sz w:val="40"/>
           <w:szCs w:val="40"/>
         </w:rPr>
@@ -242,7 +432,6 @@
           <w:rFonts w:ascii="TH SarabunPSK" w:hAnsi="TH SarabunPSK" w:cs="TH SarabunPSK"/>
           <w:cs/>
         </w:rPr>
-        <w:lastRenderedPageBreak/>
         <w:t>ขั้นตอนการรับบ้านพักอาศัย ทอ. ณ ที่ตั้งดอนเมือง</w:t>
       </w:r>
     </w:p>
@@ -4665,35 +4854,7 @@
           <w:highlight w:val="red"/>
           <w:cs/>
         </w:rPr>
-        <w:t>..............................................</w:t>
-      </w:r>
-      <w:r>
-        <w:rPr>
-          <w:highlight w:val="red"/>
-          <w:cs/>
-        </w:rPr>
-        <w:t>......................</w:t>
-      </w:r>
-      <w:r>
-        <w:rPr>
-          <w:highlight w:val="red"/>
-          <w:cs/>
-        </w:rPr>
-        <w:t xml:space="preserve"> ตำแหน่ง ...........................</w:t>
-      </w:r>
-      <w:r>
-        <w:rPr>
-          <w:highlight w:val="red"/>
-          <w:cs/>
-        </w:rPr>
-        <w:t>.............</w:t>
-      </w:r>
-      <w:r>
-        <w:rPr>
-          <w:highlight w:val="red"/>
-          <w:cs/>
-        </w:rPr>
-        <w:t>..........</w:t>
+        <w:t>....(ผบช.ระดับ หน.แผนก ชั้นยศ น.ท. ขึ้นไป )....... ตำแหน่ง ..................................................</w:t>
       </w:r>
     </w:p>
     <w:p>
@@ -4837,7 +4998,15 @@
         <w:rPr>
           <w:cs/>
         </w:rPr>
-        <w:t>ข้าพเจ้าจะลงทัณฑ์ทางวินัยกับเจ้าบ้าน หากเจ้าบ้านปฏิบัติฝ</w:t>
+        <w:t>ข้าพเจ้าจะลงทัณฑ์ทางวิ</w:t>
+      </w:r>
+      <w:bookmarkStart w:id="0" w:name="_GoBack"/>
+      <w:bookmarkEnd w:id="0"/>
+      <w:r>
+        <w:rPr>
+          <w:cs/>
+        </w:rPr>
+        <w:t>นัยกับเจ้าบ้าน หากเจ้าบ้านปฏิบัติฝ</w:t>
       </w:r>
       <w:r>
         <w:rPr>
@@ -5390,34 +5559,25 @@
       </w:r>
     </w:p>
     <w:p>
-      <w:r>
-        <w:tab/>
-      </w:r>
-      <w:r>
-        <w:tab/>
-      </w:r>
-      <w:r>
-        <w:tab/>
-      </w:r>
-      <w:r>
-        <w:tab/>
-      </w:r>
-      <w:r>
-        <w:tab/>
-        <w:t xml:space="preserve">      </w:t>
-      </w:r>
-      <w:r>
-        <w:tab/>
-        <w:t xml:space="preserve"> </w:t>
-      </w:r>
-      <w:r>
-        <w:t>( ……………..……………</w:t>
-      </w:r>
-      <w:r>
-        <w:t>.</w:t>
-      </w:r>
-      <w:r>
-        <w:t>………….. )</w:t>
+      <w:pPr>
+        <w:tabs>
+          <w:tab w:val="center" w:pos="5670"/>
+        </w:tabs>
+      </w:pPr>
+      <w:r>
+        <w:tab/>
+      </w:r>
+      <w:r>
+        <w:t xml:space="preserve">( </w:t>
+      </w:r>
+      <w:r>
+        <w:rPr>
+          <w:u w:val="dotted"/>
+        </w:rPr>
+        <w:t>FullName</w:t>
+      </w:r>
+      <w:r>
+        <w:t>)</w:t>
       </w:r>
     </w:p>
     <w:p>
@@ -6286,8 +6446,6 @@
                 <w:szCs w:val="28"/>
               </w:rPr>
             </w:pPr>
-            <w:bookmarkStart w:id="0" w:name="_GoBack"/>
-            <w:bookmarkEnd w:id="0"/>
           </w:p>
         </w:tc>
         <w:tc>
@@ -8303,9 +8461,15 @@
     <w:p>
       <w:pPr>
         <w:jc w:val="center"/>
-      </w:pPr>
-      <w:r>
-        <w:rPr>
+        <w:rPr>
+          <w:b/>
+          <w:bCs/>
+        </w:rPr>
+      </w:pPr>
+      <w:r>
+        <w:rPr>
+          <w:b/>
+          <w:bCs/>
           <w:cs/>
         </w:rPr>
         <w:lastRenderedPageBreak/>
@@ -8314,22 +8478,32 @@
       <w:r>
         <w:rPr>
           <w:rFonts w:hint="cs"/>
+          <w:b/>
+          <w:bCs/>
           <w:cs/>
         </w:rPr>
         <w:t>๑</w:t>
       </w:r>
       <w:r>
+        <w:rPr>
+          <w:b/>
+          <w:bCs/>
+        </w:rPr>
         <w:t>,</w:t>
       </w:r>
       <w:r>
         <w:rPr>
           <w:rFonts w:hint="cs"/>
+          <w:b/>
+          <w:bCs/>
           <w:cs/>
         </w:rPr>
         <w:t xml:space="preserve"> ๒</w:t>
       </w:r>
       <w:r>
         <w:rPr>
+          <w:b/>
+          <w:bCs/>
           <w:cs/>
         </w:rPr>
         <w:t xml:space="preserve"> (ครอบครัวบุคคลสังกัดกองทัพอากาศและผู้พักอาศัย)</w:t>
@@ -8337,6 +8511,7 @@
     </w:p>
     <w:p>
       <w:pPr>
+        <w:spacing w:before="120"/>
         <w:jc w:val="right"/>
       </w:pPr>
       <w:r>
@@ -10494,253 +10669,13 @@
     <w:p>
       <w:pPr>
         <w:spacing w:after="160" w:line="259" w:lineRule="auto"/>
-        <w:rPr>
-          <w:rFonts w:ascii="TH SarabunIT๙" w:hAnsi="TH SarabunIT๙" w:cs="TH SarabunIT๙"/>
-          <w:b/>
-          <w:bCs/>
-          <w:sz w:val="28"/>
-        </w:rPr>
-      </w:pPr>
-    </w:p>
-    <w:p>
-      <w:pPr>
-        <w:spacing w:after="160" w:line="259" w:lineRule="auto"/>
-        <w:rPr>
-          <w:rFonts w:ascii="TH SarabunIT๙" w:hAnsi="TH SarabunIT๙" w:cs="TH SarabunIT๙"/>
-          <w:b/>
-          <w:bCs/>
-          <w:sz w:val="28"/>
-        </w:rPr>
-      </w:pPr>
-    </w:p>
-    <w:p>
-      <w:pPr>
-        <w:spacing w:after="160" w:line="259" w:lineRule="auto"/>
-        <w:rPr>
-          <w:rFonts w:ascii="TH SarabunIT๙" w:hAnsi="TH SarabunIT๙" w:cs="TH SarabunIT๙"/>
-          <w:b/>
-          <w:bCs/>
-          <w:sz w:val="28"/>
-        </w:rPr>
-      </w:pPr>
-    </w:p>
-    <w:p>
-      <w:pPr>
-        <w:spacing w:after="160" w:line="259" w:lineRule="auto"/>
-        <w:rPr>
-          <w:rFonts w:ascii="TH SarabunIT๙" w:hAnsi="TH SarabunIT๙" w:cs="TH SarabunIT๙"/>
-          <w:b/>
-          <w:bCs/>
-          <w:sz w:val="28"/>
-        </w:rPr>
-      </w:pPr>
-    </w:p>
-    <w:p>
-      <w:pPr>
-        <w:spacing w:after="160" w:line="259" w:lineRule="auto"/>
-        <w:rPr>
-          <w:rFonts w:ascii="TH SarabunIT๙" w:hAnsi="TH SarabunIT๙" w:cs="TH SarabunIT๙"/>
-          <w:b/>
-          <w:bCs/>
-          <w:sz w:val="28"/>
-        </w:rPr>
-      </w:pPr>
-    </w:p>
-    <w:p>
-      <w:pPr>
-        <w:spacing w:after="160" w:line="259" w:lineRule="auto"/>
-        <w:rPr>
-          <w:rFonts w:ascii="TH SarabunIT๙" w:hAnsi="TH SarabunIT๙" w:cs="TH SarabunIT๙"/>
-          <w:b/>
-          <w:bCs/>
-          <w:sz w:val="28"/>
-        </w:rPr>
-      </w:pPr>
-    </w:p>
-    <w:p>
-      <w:pPr>
-        <w:spacing w:after="160" w:line="259" w:lineRule="auto"/>
-        <w:rPr>
-          <w:rFonts w:ascii="TH SarabunIT๙" w:hAnsi="TH SarabunIT๙" w:cs="TH SarabunIT๙"/>
-          <w:b/>
-          <w:bCs/>
-          <w:sz w:val="28"/>
-        </w:rPr>
-      </w:pPr>
-    </w:p>
-    <w:p>
-      <w:pPr>
-        <w:spacing w:after="160" w:line="259" w:lineRule="auto"/>
-        <w:rPr>
-          <w:rFonts w:ascii="TH SarabunIT๙" w:hAnsi="TH SarabunIT๙" w:cs="TH SarabunIT๙"/>
-          <w:b/>
-          <w:bCs/>
-          <w:sz w:val="28"/>
-          <w:cs/>
-        </w:rPr>
-      </w:pPr>
-    </w:p>
-    <w:p>
-      <w:pPr>
-        <w:spacing w:after="160" w:line="259" w:lineRule="auto"/>
-        <w:rPr>
-          <w:rFonts w:ascii="TH SarabunIT๙" w:hAnsi="TH SarabunIT๙" w:cs="TH SarabunIT๙"/>
-          <w:b/>
-          <w:bCs/>
-          <w:sz w:val="28"/>
-        </w:rPr>
-      </w:pPr>
-    </w:p>
-    <w:p>
-      <w:pPr>
-        <w:spacing w:after="120"/>
         <w:jc w:val="center"/>
-        <w:rPr>
-          <w:rFonts w:ascii="TH SarabunIT๙" w:hAnsi="TH SarabunIT๙" w:cs="TH SarabunIT๙"/>
-          <w:b/>
-          <w:bCs/>
-          <w:color w:val="FF0000"/>
-          <w:sz w:val="72"/>
-          <w:szCs w:val="72"/>
-        </w:rPr>
-      </w:pPr>
-      <w:r>
-        <w:rPr>
-          <w:rFonts w:ascii="TH SarabunIT๙" w:hAnsi="TH SarabunIT๙" w:cs="TH SarabunIT๙"/>
-          <w:b/>
-          <w:bCs/>
-          <w:color w:val="FF0000"/>
-          <w:sz w:val="72"/>
-          <w:szCs w:val="72"/>
-          <w:cs/>
-        </w:rPr>
-        <w:t>บัญชีพัสดุประจำบ้าน ฟป.1</w:t>
-      </w:r>
-      <w:r>
-        <w:rPr>
-          <w:rFonts w:ascii="TH SarabunIT๙" w:hAnsi="TH SarabunIT๙" w:cs="TH SarabunIT๙" w:hint="cs"/>
-          <w:b/>
-          <w:bCs/>
-          <w:color w:val="FF0000"/>
-          <w:sz w:val="72"/>
-          <w:szCs w:val="72"/>
-          <w:cs/>
-        </w:rPr>
-        <w:t>7</w:t>
-      </w:r>
-      <w:r>
-        <w:rPr>
-          <w:rFonts w:ascii="TH SarabunIT๙" w:hAnsi="TH SarabunIT๙" w:cs="TH SarabunIT๙"/>
-          <w:b/>
-          <w:bCs/>
-          <w:color w:val="FF0000"/>
-          <w:sz w:val="72"/>
-          <w:szCs w:val="72"/>
-          <w:cs/>
-        </w:rPr>
-        <w:t xml:space="preserve"> เขต 3 (ท่าดินแดง)</w:t>
-      </w:r>
-      <w:r>
-        <w:rPr>
-          <w:rFonts w:ascii="TH SarabunIT๙" w:hAnsi="TH SarabunIT๙" w:cs="TH SarabunIT๙" w:hint="cs"/>
-          <w:b/>
-          <w:bCs/>
-          <w:color w:val="FF0000"/>
-          <w:sz w:val="72"/>
-          <w:szCs w:val="72"/>
-          <w:cs/>
-        </w:rPr>
-        <w:t xml:space="preserve"> และ แปลนติดตั้งเครื่องปรับอากาศ</w:t>
-      </w:r>
-    </w:p>
-    <w:p>
-      <w:pPr>
-        <w:spacing w:after="120"/>
-        <w:jc w:val="center"/>
-        <w:rPr>
-          <w:rFonts w:ascii="TH SarabunIT๙" w:hAnsi="TH SarabunIT๙" w:cs="TH SarabunIT๙"/>
-          <w:b/>
-          <w:bCs/>
-          <w:color w:val="FF0000"/>
-          <w:sz w:val="72"/>
-          <w:szCs w:val="72"/>
-          <w:cs/>
-        </w:rPr>
-      </w:pPr>
-      <w:r>
-        <w:rPr>
-          <w:rFonts w:ascii="TH SarabunIT๙" w:hAnsi="TH SarabunIT๙" w:cs="TH SarabunIT๙" w:hint="cs"/>
-          <w:b/>
-          <w:bCs/>
-          <w:color w:val="FF0000"/>
-          <w:sz w:val="72"/>
-          <w:szCs w:val="72"/>
-          <w:cs/>
-        </w:rPr>
-        <w:t xml:space="preserve">เฉพาะผู้อาศัย </w:t>
-      </w:r>
-      <w:r>
-        <w:rPr>
-          <w:rFonts w:ascii="TH SarabunIT๙" w:hAnsi="TH SarabunIT๙" w:cs="TH SarabunIT๙"/>
-          <w:b/>
-          <w:bCs/>
-          <w:color w:val="FF0000"/>
-          <w:sz w:val="72"/>
-          <w:szCs w:val="72"/>
-          <w:u w:val="single"/>
-          <w:cs/>
-        </w:rPr>
-        <w:t>ฟป.1</w:t>
-      </w:r>
-      <w:r>
-        <w:rPr>
-          <w:rFonts w:ascii="TH SarabunIT๙" w:hAnsi="TH SarabunIT๙" w:cs="TH SarabunIT๙" w:hint="cs"/>
-          <w:b/>
-          <w:bCs/>
-          <w:color w:val="FF0000"/>
-          <w:sz w:val="72"/>
-          <w:szCs w:val="72"/>
-          <w:u w:val="single"/>
-          <w:cs/>
-        </w:rPr>
-        <w:t>7</w:t>
-      </w:r>
-      <w:r>
-        <w:rPr>
-          <w:rFonts w:ascii="TH SarabunIT๙" w:hAnsi="TH SarabunIT๙" w:cs="TH SarabunIT๙"/>
-          <w:b/>
-          <w:bCs/>
-          <w:color w:val="FF0000"/>
-          <w:sz w:val="72"/>
-          <w:szCs w:val="72"/>
-          <w:u w:val="single"/>
-          <w:cs/>
-        </w:rPr>
-        <w:t xml:space="preserve"> เขต 3 (ท่าดินแดง)</w:t>
-      </w:r>
-      <w:r>
-        <w:rPr>
-          <w:rFonts w:ascii="TH SarabunIT๙" w:hAnsi="TH SarabunIT๙" w:cs="TH SarabunIT๙" w:hint="cs"/>
-          <w:b/>
-          <w:bCs/>
-          <w:color w:val="FF0000"/>
-          <w:sz w:val="72"/>
-          <w:szCs w:val="72"/>
-          <w:cs/>
-        </w:rPr>
-        <w:t xml:space="preserve"> เท่านั้น</w:t>
-      </w:r>
-    </w:p>
-    <w:p>
-      <w:pPr>
-        <w:spacing w:after="160" w:line="259" w:lineRule="auto"/>
         <w:rPr>
           <w:rFonts w:ascii="TH SarabunIT๙" w:eastAsia="Calibri" w:hAnsi="TH SarabunIT๙" w:cs="TH SarabunIT๙"/>
           <w:b/>
           <w:bCs/>
           <w:sz w:val="28"/>
           <w:szCs w:val="28"/>
-          <w:cs/>
         </w:rPr>
       </w:pPr>
       <w:r>
@@ -10752,31 +10687,6 @@
           <w:szCs w:val="28"/>
           <w:cs/>
         </w:rPr>
-        <w:br w:type="page"/>
-      </w:r>
-    </w:p>
-    <w:p>
-      <w:pPr>
-        <w:spacing w:after="160" w:line="259" w:lineRule="auto"/>
-        <w:jc w:val="center"/>
-        <w:rPr>
-          <w:rFonts w:ascii="TH SarabunIT๙" w:eastAsia="Calibri" w:hAnsi="TH SarabunIT๙" w:cs="TH SarabunIT๙"/>
-          <w:b/>
-          <w:bCs/>
-          <w:sz w:val="28"/>
-          <w:szCs w:val="28"/>
-        </w:rPr>
-      </w:pPr>
-      <w:r>
-        <w:rPr>
-          <w:rFonts w:ascii="TH SarabunIT๙" w:eastAsia="Calibri" w:hAnsi="TH SarabunIT๙" w:cs="TH SarabunIT๙"/>
-          <w:b/>
-          <w:bCs/>
-          <w:sz w:val="28"/>
-          <w:szCs w:val="28"/>
-          <w:cs/>
-        </w:rPr>
-        <w:lastRenderedPageBreak/>
         <w:t>บัญชีพัสดุประจำบ้าน ฟส.17 เขต 3 (ท่าดินแดง)</w:t>
       </w:r>
     </w:p>
@@ -17882,6 +17792,36 @@
   </w:num>
   <w:num w:numId="2">
     <w:abstractNumId w:val="1"/>
+  </w:num>
+  <w:num w:numId="3">
+    <w:abstractNumId w:val="0"/>
+    <w:lvlOverride w:ilvl="0">
+      <w:startOverride w:val="1"/>
+    </w:lvlOverride>
+    <w:lvlOverride w:ilvl="1">
+      <w:startOverride w:val="1"/>
+    </w:lvlOverride>
+    <w:lvlOverride w:ilvl="2">
+      <w:startOverride w:val="1"/>
+    </w:lvlOverride>
+    <w:lvlOverride w:ilvl="3">
+      <w:startOverride w:val="1"/>
+    </w:lvlOverride>
+    <w:lvlOverride w:ilvl="4">
+      <w:startOverride w:val="1"/>
+    </w:lvlOverride>
+    <w:lvlOverride w:ilvl="5">
+      <w:startOverride w:val="1"/>
+    </w:lvlOverride>
+    <w:lvlOverride w:ilvl="6">
+      <w:startOverride w:val="1"/>
+    </w:lvlOverride>
+    <w:lvlOverride w:ilvl="7">
+      <w:startOverride w:val="1"/>
+    </w:lvlOverride>
+    <w:lvlOverride w:ilvl="8">
+      <w:startOverride w:val="1"/>
+    </w:lvlOverride>
   </w:num>
 </w:numbering>
 </file>
@@ -18284,7 +18224,7 @@
   <w:style w:type="paragraph" w:default="1" w:styleId="Normal">
     <w:name w:val="Normal"/>
     <w:qFormat/>
-    <w:rsid w:val="003035A6"/>
+    <w:rsid w:val="009C7ACF"/>
     <w:pPr>
       <w:spacing w:after="0" w:line="276" w:lineRule="auto"/>
     </w:pPr>
